--- a/SADT_.docx
+++ b/SADT_.docx
@@ -185,7 +185,7 @@
           <w:rFonts w:ascii="Times New Roman" w:eastAsiaTheme="minorHAnsi" w:hAnsi="Times New Roman" w:cs="Times New Roman"/>
           <w:sz w:val="28"/>
           <w:szCs w:val="28"/>
-          <w:lang w:val="ru-RU" w:eastAsia="en-US"/>
+          <w:lang w:eastAsia="en-US"/>
         </w:rPr>
       </w:pPr>
       <w:r>
@@ -195,14 +195,23 @@
           <w:szCs w:val="28"/>
           <w:lang w:val="en-US" w:eastAsia="en-US"/>
         </w:rPr>
-        <w:t xml:space="preserve">SADT </w:t>
-      </w:r>
-      <w:r>
-        <w:rPr>
-          <w:rFonts w:ascii="Times New Roman" w:eastAsiaTheme="minorHAnsi" w:hAnsi="Times New Roman" w:cs="Times New Roman"/>
-          <w:sz w:val="28"/>
-          <w:szCs w:val="28"/>
-          <w:lang w:val="ru-RU" w:eastAsia="en-US"/>
+        <w:t>SADT</w:t>
+      </w:r>
+      <w:r>
+        <w:rPr>
+          <w:rFonts w:ascii="Times New Roman" w:eastAsiaTheme="minorHAnsi" w:hAnsi="Times New Roman" w:cs="Times New Roman"/>
+          <w:sz w:val="28"/>
+          <w:szCs w:val="28"/>
+          <w:lang w:eastAsia="en-US"/>
+        </w:rPr>
+        <w:t xml:space="preserve"> </w:t>
+      </w:r>
+      <w:r>
+        <w:rPr>
+          <w:rFonts w:ascii="Times New Roman" w:eastAsiaTheme="minorHAnsi" w:hAnsi="Times New Roman" w:cs="Times New Roman"/>
+          <w:sz w:val="28"/>
+          <w:szCs w:val="28"/>
+          <w:lang w:eastAsia="en-US"/>
         </w:rPr>
         <w:t>МОДЕЛЬ</w:t>
       </w:r>
@@ -251,17 +260,15 @@
         </w:rPr>
         <w:t>Выполнил: студент</w:t>
       </w:r>
-      <w:proofErr w:type="spellStart"/>
-      <w:r>
-        <w:rPr>
-          <w:rFonts w:ascii="Times New Roman" w:eastAsiaTheme="minorHAnsi" w:hAnsi="Times New Roman" w:cs="Times New Roman"/>
-          <w:sz w:val="28"/>
-          <w:szCs w:val="28"/>
-          <w:lang w:val="ru-RU" w:eastAsia="en-US"/>
+      <w:r>
+        <w:rPr>
+          <w:rFonts w:ascii="Times New Roman" w:eastAsiaTheme="minorHAnsi" w:hAnsi="Times New Roman" w:cs="Times New Roman"/>
+          <w:sz w:val="28"/>
+          <w:szCs w:val="28"/>
+          <w:lang w:eastAsia="en-US"/>
         </w:rPr>
         <w:t>ы</w:t>
       </w:r>
-      <w:proofErr w:type="spellEnd"/>
       <w:r>
         <w:rPr>
           <w:rFonts w:ascii="Times New Roman" w:eastAsiaTheme="minorHAnsi" w:hAnsi="Times New Roman" w:cs="Times New Roman"/>
@@ -280,7 +287,7 @@
           <w:rFonts w:ascii="Times New Roman" w:eastAsiaTheme="minorHAnsi" w:hAnsi="Times New Roman" w:cs="Times New Roman"/>
           <w:sz w:val="28"/>
           <w:szCs w:val="28"/>
-          <w:lang w:val="ru-RU" w:eastAsia="en-US"/>
+          <w:lang w:eastAsia="en-US"/>
         </w:rPr>
       </w:pPr>
       <w:r>
@@ -301,7 +308,7 @@
           <w:rFonts w:ascii="Times New Roman" w:eastAsiaTheme="minorHAnsi" w:hAnsi="Times New Roman" w:cs="Times New Roman"/>
           <w:sz w:val="28"/>
           <w:szCs w:val="28"/>
-          <w:lang w:val="ru-RU" w:eastAsia="en-US"/>
+          <w:lang w:eastAsia="en-US"/>
         </w:rPr>
       </w:pPr>
       <w:proofErr w:type="spellStart"/>
@@ -310,7 +317,7 @@
           <w:rFonts w:ascii="Times New Roman" w:eastAsiaTheme="minorHAnsi" w:hAnsi="Times New Roman" w:cs="Times New Roman"/>
           <w:sz w:val="28"/>
           <w:szCs w:val="28"/>
-          <w:lang w:val="ru-RU" w:eastAsia="en-US"/>
+          <w:lang w:eastAsia="en-US"/>
         </w:rPr>
         <w:t>Шихов</w:t>
       </w:r>
@@ -320,7 +327,7 @@
           <w:rFonts w:ascii="Times New Roman" w:eastAsiaTheme="minorHAnsi" w:hAnsi="Times New Roman" w:cs="Times New Roman"/>
           <w:sz w:val="28"/>
           <w:szCs w:val="28"/>
-          <w:lang w:val="ru-RU" w:eastAsia="en-US"/>
+          <w:lang w:eastAsia="en-US"/>
         </w:rPr>
         <w:t xml:space="preserve"> Никита Сергеевич</w:t>
       </w:r>
@@ -435,26 +442,17 @@
           <w:rFonts w:ascii="Times New Roman" w:eastAsiaTheme="minorHAnsi" w:hAnsi="Times New Roman" w:cs="Times New Roman"/>
           <w:sz w:val="28"/>
           <w:szCs w:val="28"/>
-          <w:lang w:val="ru-RU" w:eastAsia="en-US"/>
-        </w:rPr>
-      </w:pPr>
-      <w:r>
-        <w:rPr>
-          <w:rFonts w:ascii="Times New Roman" w:eastAsiaTheme="minorHAnsi" w:hAnsi="Times New Roman" w:cs="Times New Roman"/>
-          <w:sz w:val="28"/>
-          <w:szCs w:val="28"/>
-          <w:lang w:eastAsia="en-US"/>
-        </w:rPr>
-        <w:t>Пермь 202</w:t>
-      </w:r>
-      <w:r>
-        <w:rPr>
-          <w:rFonts w:ascii="Times New Roman" w:eastAsiaTheme="minorHAnsi" w:hAnsi="Times New Roman" w:cs="Times New Roman"/>
-          <w:sz w:val="28"/>
-          <w:szCs w:val="28"/>
-          <w:lang w:val="ru-RU" w:eastAsia="en-US"/>
-        </w:rPr>
-        <w:t>4</w:t>
+          <w:lang w:eastAsia="en-US"/>
+        </w:rPr>
+      </w:pPr>
+      <w:r>
+        <w:rPr>
+          <w:rFonts w:ascii="Times New Roman" w:eastAsiaTheme="minorHAnsi" w:hAnsi="Times New Roman" w:cs="Times New Roman"/>
+          <w:sz w:val="28"/>
+          <w:szCs w:val="28"/>
+          <w:lang w:eastAsia="en-US"/>
+        </w:rPr>
+        <w:t>Пермь 2024</w:t>
       </w:r>
     </w:p>
     <w:p>
@@ -466,7 +464,6 @@
           <w:b/>
           <w:sz w:val="28"/>
           <w:szCs w:val="28"/>
-          <w:lang w:val="ru-RU"/>
         </w:rPr>
       </w:pPr>
       <w:r>
@@ -475,22 +472,151 @@
           <w:b/>
           <w:sz w:val="28"/>
           <w:szCs w:val="28"/>
-          <w:lang w:val="ru-RU"/>
         </w:rPr>
         <w:lastRenderedPageBreak/>
         <w:t>З</w:t>
       </w:r>
+      <w:r>
+        <w:rPr>
+          <w:rFonts w:ascii="Times New Roman" w:eastAsia="Times New Roman" w:hAnsi="Times New Roman" w:cs="Times New Roman"/>
+          <w:b/>
+          <w:sz w:val="28"/>
+          <w:szCs w:val="28"/>
+        </w:rPr>
+        <w:t>адача</w:t>
+      </w:r>
+    </w:p>
+    <w:p>
+      <w:pPr>
+        <w:pStyle w:val="normal"/>
+        <w:ind w:firstLine="567"/>
+        <w:rPr>
+          <w:rFonts w:ascii="Times New Roman" w:eastAsia="Times New Roman" w:hAnsi="Times New Roman" w:cs="Times New Roman"/>
+          <w:sz w:val="28"/>
+          <w:szCs w:val="28"/>
+        </w:rPr>
+      </w:pPr>
+      <w:r>
+        <w:rPr>
+          <w:rFonts w:ascii="Times New Roman" w:eastAsia="Times New Roman" w:hAnsi="Times New Roman" w:cs="Times New Roman"/>
+          <w:sz w:val="28"/>
+          <w:szCs w:val="28"/>
+        </w:rPr>
+        <w:t xml:space="preserve">При помощи модели SADT визуализировать процесс </w:t>
+      </w:r>
+      <w:r>
+        <w:rPr>
+          <w:rFonts w:ascii="Times New Roman" w:eastAsia="Times New Roman" w:hAnsi="Times New Roman" w:cs="Times New Roman"/>
+          <w:sz w:val="28"/>
+          <w:szCs w:val="28"/>
+        </w:rPr>
+        <w:t>создания чертежа</w:t>
+      </w:r>
+      <w:r>
+        <w:rPr>
+          <w:rFonts w:ascii="Times New Roman" w:eastAsia="Times New Roman" w:hAnsi="Times New Roman" w:cs="Times New Roman"/>
+          <w:sz w:val="28"/>
+          <w:szCs w:val="28"/>
+        </w:rPr>
+        <w:t xml:space="preserve"> квартиры. </w:t>
+      </w:r>
+    </w:p>
+    <w:p>
+      <w:pPr>
+        <w:pStyle w:val="normal"/>
+        <w:ind w:firstLine="567"/>
+        <w:rPr>
+          <w:rFonts w:ascii="Times New Roman" w:eastAsia="Times New Roman" w:hAnsi="Times New Roman" w:cs="Times New Roman"/>
+          <w:sz w:val="28"/>
+          <w:szCs w:val="28"/>
+        </w:rPr>
+      </w:pPr>
+    </w:p>
+    <w:p>
+      <w:pPr>
+        <w:pStyle w:val="normal"/>
+        <w:ind w:firstLine="567"/>
+        <w:rPr>
+          <w:rFonts w:ascii="Times New Roman" w:eastAsia="Times New Roman" w:hAnsi="Times New Roman" w:cs="Times New Roman"/>
+          <w:b/>
+          <w:sz w:val="28"/>
+          <w:szCs w:val="28"/>
+        </w:rPr>
+      </w:pPr>
+      <w:r>
+        <w:rPr>
+          <w:rFonts w:ascii="Times New Roman" w:eastAsia="Times New Roman" w:hAnsi="Times New Roman" w:cs="Times New Roman"/>
+          <w:b/>
+          <w:sz w:val="28"/>
+          <w:szCs w:val="28"/>
+        </w:rPr>
+        <w:t>Анализ</w:t>
+      </w:r>
+    </w:p>
+    <w:p>
+      <w:pPr>
+        <w:pStyle w:val="normal"/>
+        <w:ind w:firstLine="567"/>
+        <w:rPr>
+          <w:rFonts w:ascii="Times New Roman" w:eastAsia="Times New Roman" w:hAnsi="Times New Roman" w:cs="Times New Roman"/>
+          <w:sz w:val="28"/>
+          <w:szCs w:val="28"/>
+        </w:rPr>
+      </w:pPr>
+      <w:r>
+        <w:rPr>
+          <w:rFonts w:ascii="Times New Roman" w:eastAsia="Times New Roman" w:hAnsi="Times New Roman" w:cs="Times New Roman"/>
+          <w:sz w:val="28"/>
+          <w:szCs w:val="28"/>
+        </w:rPr>
+        <w:t xml:space="preserve">Точка зрения: работники компании. </w:t>
+      </w:r>
+    </w:p>
+    <w:p>
+      <w:pPr>
+        <w:pStyle w:val="normal"/>
+        <w:ind w:firstLine="567"/>
+        <w:rPr>
+          <w:rFonts w:ascii="Times New Roman" w:eastAsia="Times New Roman" w:hAnsi="Times New Roman" w:cs="Times New Roman"/>
+          <w:b/>
+          <w:sz w:val="28"/>
+          <w:szCs w:val="28"/>
+        </w:rPr>
+      </w:pPr>
+      <w:r>
+        <w:rPr>
+          <w:rFonts w:ascii="Times New Roman" w:eastAsia="Times New Roman" w:hAnsi="Times New Roman" w:cs="Times New Roman"/>
+          <w:sz w:val="28"/>
+          <w:szCs w:val="28"/>
+        </w:rPr>
+        <w:t xml:space="preserve">Цель: </w:t>
+      </w:r>
+      <w:r>
+        <w:rPr>
+          <w:rFonts w:ascii="Times New Roman" w:eastAsia="Times New Roman" w:hAnsi="Times New Roman" w:cs="Times New Roman"/>
+          <w:sz w:val="28"/>
+          <w:szCs w:val="28"/>
+        </w:rPr>
+        <w:t xml:space="preserve">формирование документации, которая точно отражает структуру и характеристики квартиры, соответствует требованиям </w:t>
+      </w:r>
       <w:proofErr w:type="spellStart"/>
       <w:r>
         <w:rPr>
           <w:rFonts w:ascii="Times New Roman" w:eastAsia="Times New Roman" w:hAnsi="Times New Roman" w:cs="Times New Roman"/>
-          <w:b/>
-          <w:sz w:val="28"/>
-          <w:szCs w:val="28"/>
-        </w:rPr>
-        <w:t>адача</w:t>
+          <w:sz w:val="28"/>
+          <w:szCs w:val="28"/>
+        </w:rPr>
+        <w:t>ГОСТов</w:t>
       </w:r>
       <w:proofErr w:type="spellEnd"/>
+      <w:r>
+        <w:rPr>
+          <w:rFonts w:ascii="Times New Roman" w:eastAsia="Times New Roman" w:hAnsi="Times New Roman" w:cs="Times New Roman"/>
+          <w:sz w:val="28"/>
+          <w:szCs w:val="28"/>
+        </w:rPr>
+        <w:t xml:space="preserve"> и правил компании.</w:t>
+      </w:r>
     </w:p>
     <w:p>
       <w:pPr>
@@ -508,24 +634,81 @@
           <w:sz w:val="28"/>
           <w:szCs w:val="28"/>
         </w:rPr>
-        <w:t xml:space="preserve">При помощи модели SADT визуализировать процесс </w:t>
-      </w:r>
-      <w:r>
-        <w:rPr>
-          <w:rFonts w:ascii="Times New Roman" w:eastAsia="Times New Roman" w:hAnsi="Times New Roman" w:cs="Times New Roman"/>
-          <w:sz w:val="28"/>
-          <w:szCs w:val="28"/>
-          <w:lang w:val="ru-RU"/>
-        </w:rPr>
-        <w:t>создания чертежа</w:t>
-      </w:r>
-      <w:r>
-        <w:rPr>
-          <w:rFonts w:ascii="Times New Roman" w:eastAsia="Times New Roman" w:hAnsi="Times New Roman" w:cs="Times New Roman"/>
-          <w:sz w:val="28"/>
-          <w:szCs w:val="28"/>
-        </w:rPr>
-        <w:t xml:space="preserve"> квартиры. </w:t>
+        <w:t>Вход:</w:t>
+      </w:r>
+      <w:r>
+        <w:rPr>
+          <w:rFonts w:ascii="Times New Roman" w:eastAsia="Times New Roman" w:hAnsi="Times New Roman" w:cs="Times New Roman"/>
+          <w:sz w:val="28"/>
+          <w:szCs w:val="28"/>
+        </w:rPr>
+        <w:t xml:space="preserve"> запрос на составлени</w:t>
+      </w:r>
+      <w:r>
+        <w:rPr>
+          <w:rFonts w:ascii="Times New Roman" w:eastAsia="Times New Roman" w:hAnsi="Times New Roman" w:cs="Times New Roman"/>
+          <w:sz w:val="28"/>
+          <w:szCs w:val="28"/>
+        </w:rPr>
+        <w:t>е чертежа квартиры. Управление: п</w:t>
+      </w:r>
+      <w:r>
+        <w:rPr>
+          <w:rFonts w:ascii="Times New Roman" w:eastAsia="Times New Roman" w:hAnsi="Times New Roman" w:cs="Times New Roman"/>
+          <w:sz w:val="28"/>
+          <w:szCs w:val="28"/>
+        </w:rPr>
+        <w:t>равила компании и нормативн</w:t>
+      </w:r>
+      <w:r>
+        <w:rPr>
+          <w:rFonts w:ascii="Times New Roman" w:eastAsia="Times New Roman" w:hAnsi="Times New Roman" w:cs="Times New Roman"/>
+          <w:sz w:val="28"/>
+          <w:szCs w:val="28"/>
+        </w:rPr>
+        <w:t>ые документы (</w:t>
+      </w:r>
+      <w:proofErr w:type="spellStart"/>
+      <w:r>
+        <w:rPr>
+          <w:rFonts w:ascii="Times New Roman" w:eastAsia="Times New Roman" w:hAnsi="Times New Roman" w:cs="Times New Roman"/>
+          <w:sz w:val="28"/>
+          <w:szCs w:val="28"/>
+        </w:rPr>
+        <w:t>ГОСТы</w:t>
+      </w:r>
+      <w:proofErr w:type="spellEnd"/>
+      <w:r>
+        <w:rPr>
+          <w:rFonts w:ascii="Times New Roman" w:eastAsia="Times New Roman" w:hAnsi="Times New Roman" w:cs="Times New Roman"/>
+          <w:sz w:val="28"/>
+          <w:szCs w:val="28"/>
+        </w:rPr>
+        <w:t>). Механизмы:</w:t>
+      </w:r>
+      <w:r>
+        <w:rPr>
+          <w:rFonts w:ascii="Times New Roman" w:eastAsia="Times New Roman" w:hAnsi="Times New Roman" w:cs="Times New Roman"/>
+          <w:sz w:val="28"/>
+          <w:szCs w:val="28"/>
+        </w:rPr>
+        <w:t xml:space="preserve"> работник</w:t>
+      </w:r>
+      <w:r>
+        <w:rPr>
+          <w:rFonts w:ascii="Times New Roman" w:eastAsia="Times New Roman" w:hAnsi="Times New Roman" w:cs="Times New Roman"/>
+          <w:sz w:val="28"/>
+          <w:szCs w:val="28"/>
+        </w:rPr>
+        <w:t>и компании. Выход:</w:t>
+      </w:r>
+      <w:r>
+        <w:rPr>
+          <w:rFonts w:ascii="Times New Roman" w:eastAsia="Times New Roman" w:hAnsi="Times New Roman" w:cs="Times New Roman"/>
+          <w:sz w:val="28"/>
+          <w:szCs w:val="28"/>
+        </w:rPr>
+        <w:t xml:space="preserve"> готовый чертеж квартиры.</w:t>
       </w:r>
     </w:p>
     <w:p>
@@ -538,372 +721,11 @@
           <w:szCs w:val="28"/>
         </w:rPr>
       </w:pPr>
-    </w:p>
-    <w:p>
-      <w:pPr>
-        <w:pStyle w:val="normal"/>
-        <w:ind w:firstLine="567"/>
-        <w:rPr>
-          <w:rFonts w:ascii="Times New Roman" w:eastAsia="Times New Roman" w:hAnsi="Times New Roman" w:cs="Times New Roman"/>
-          <w:b/>
-          <w:sz w:val="28"/>
-          <w:szCs w:val="28"/>
-          <w:lang w:val="ru-RU"/>
-        </w:rPr>
-      </w:pPr>
-      <w:r>
-        <w:rPr>
-          <w:rFonts w:ascii="Times New Roman" w:eastAsia="Times New Roman" w:hAnsi="Times New Roman" w:cs="Times New Roman"/>
-          <w:b/>
-          <w:sz w:val="28"/>
-          <w:szCs w:val="28"/>
-        </w:rPr>
-        <w:t>Анализ</w:t>
-      </w:r>
-    </w:p>
-    <w:p>
-      <w:pPr>
-        <w:pStyle w:val="normal"/>
-        <w:ind w:firstLine="567"/>
-        <w:rPr>
-          <w:rFonts w:ascii="Times New Roman" w:eastAsia="Times New Roman" w:hAnsi="Times New Roman" w:cs="Times New Roman"/>
-          <w:sz w:val="28"/>
-          <w:szCs w:val="28"/>
-          <w:lang w:val="ru-RU"/>
-        </w:rPr>
-      </w:pPr>
-      <w:r>
-        <w:rPr>
-          <w:rFonts w:ascii="Times New Roman" w:eastAsia="Times New Roman" w:hAnsi="Times New Roman" w:cs="Times New Roman"/>
-          <w:sz w:val="28"/>
-          <w:szCs w:val="28"/>
-        </w:rPr>
-        <w:t xml:space="preserve">Точка зрения: </w:t>
-      </w:r>
-      <w:proofErr w:type="spellStart"/>
-      <w:r>
-        <w:rPr>
-          <w:rFonts w:ascii="Times New Roman" w:eastAsia="Times New Roman" w:hAnsi="Times New Roman" w:cs="Times New Roman"/>
-          <w:sz w:val="28"/>
-          <w:szCs w:val="28"/>
-        </w:rPr>
-        <w:t>рабо</w:t>
-      </w:r>
-      <w:r>
-        <w:rPr>
-          <w:rFonts w:ascii="Times New Roman" w:eastAsia="Times New Roman" w:hAnsi="Times New Roman" w:cs="Times New Roman"/>
-          <w:sz w:val="28"/>
-          <w:szCs w:val="28"/>
-          <w:lang w:val="ru-RU"/>
-        </w:rPr>
-        <w:t>тники</w:t>
-      </w:r>
-      <w:proofErr w:type="spellEnd"/>
-      <w:r>
-        <w:rPr>
-          <w:rFonts w:ascii="Times New Roman" w:eastAsia="Times New Roman" w:hAnsi="Times New Roman" w:cs="Times New Roman"/>
-          <w:sz w:val="28"/>
-          <w:szCs w:val="28"/>
-        </w:rPr>
-        <w:t xml:space="preserve"> компании. </w:t>
-      </w:r>
-    </w:p>
-    <w:p>
-      <w:pPr>
-        <w:pStyle w:val="normal"/>
-        <w:ind w:firstLine="567"/>
-        <w:rPr>
-          <w:rFonts w:ascii="Times New Roman" w:eastAsia="Times New Roman" w:hAnsi="Times New Roman" w:cs="Times New Roman"/>
-          <w:b/>
-          <w:sz w:val="28"/>
-          <w:szCs w:val="28"/>
-          <w:lang w:val="ru-RU"/>
-        </w:rPr>
-      </w:pPr>
-      <w:r>
-        <w:rPr>
-          <w:rFonts w:ascii="Times New Roman" w:eastAsia="Times New Roman" w:hAnsi="Times New Roman" w:cs="Times New Roman"/>
-          <w:sz w:val="28"/>
-          <w:szCs w:val="28"/>
-        </w:rPr>
-        <w:t>Цель:</w:t>
-      </w:r>
-      <w:r>
-        <w:rPr>
-          <w:rFonts w:ascii="Times New Roman" w:eastAsia="Times New Roman" w:hAnsi="Times New Roman" w:cs="Times New Roman"/>
-          <w:sz w:val="28"/>
-          <w:szCs w:val="28"/>
-          <w:lang w:val="ru-RU"/>
-        </w:rPr>
-        <w:t xml:space="preserve"> </w:t>
-      </w:r>
-      <w:r>
-        <w:rPr>
-          <w:rFonts w:ascii="Times New Roman" w:eastAsia="Times New Roman" w:hAnsi="Times New Roman" w:cs="Times New Roman"/>
-          <w:sz w:val="28"/>
-          <w:szCs w:val="28"/>
-          <w:lang w:val="ru-RU"/>
-        </w:rPr>
-        <w:t xml:space="preserve">формирование документации, которая точно отражает структуру и характеристики квартиры, соответствует требованиям </w:t>
-      </w:r>
-      <w:proofErr w:type="spellStart"/>
-      <w:r>
-        <w:rPr>
-          <w:rFonts w:ascii="Times New Roman" w:eastAsia="Times New Roman" w:hAnsi="Times New Roman" w:cs="Times New Roman"/>
-          <w:sz w:val="28"/>
-          <w:szCs w:val="28"/>
-          <w:lang w:val="ru-RU"/>
-        </w:rPr>
-        <w:t>ГОСТов</w:t>
-      </w:r>
-      <w:proofErr w:type="spellEnd"/>
-      <w:r>
-        <w:rPr>
-          <w:rFonts w:ascii="Times New Roman" w:eastAsia="Times New Roman" w:hAnsi="Times New Roman" w:cs="Times New Roman"/>
-          <w:sz w:val="28"/>
-          <w:szCs w:val="28"/>
-          <w:lang w:val="ru-RU"/>
-        </w:rPr>
-        <w:t xml:space="preserve"> и правил компании.</w:t>
-      </w:r>
-    </w:p>
-    <w:p>
-      <w:pPr>
-        <w:pStyle w:val="normal"/>
-        <w:ind w:firstLine="567"/>
-        <w:rPr>
-          <w:rFonts w:ascii="Times New Roman" w:eastAsia="Times New Roman" w:hAnsi="Times New Roman" w:cs="Times New Roman"/>
-          <w:sz w:val="28"/>
-          <w:szCs w:val="28"/>
-          <w:lang w:val="ru-RU"/>
-        </w:rPr>
-      </w:pPr>
-      <w:r>
-        <w:rPr>
-          <w:rFonts w:ascii="Times New Roman" w:eastAsia="Times New Roman" w:hAnsi="Times New Roman" w:cs="Times New Roman"/>
-          <w:sz w:val="28"/>
-          <w:szCs w:val="28"/>
-          <w:lang w:val="ru-RU"/>
-        </w:rPr>
-        <w:t>В</w:t>
-      </w:r>
-      <w:r>
-        <w:rPr>
-          <w:rFonts w:ascii="Times New Roman" w:eastAsia="Times New Roman" w:hAnsi="Times New Roman" w:cs="Times New Roman"/>
-          <w:sz w:val="28"/>
-          <w:szCs w:val="28"/>
-        </w:rPr>
-        <w:t>ход</w:t>
-      </w:r>
-      <w:r>
-        <w:rPr>
-          <w:rFonts w:ascii="Times New Roman" w:eastAsia="Times New Roman" w:hAnsi="Times New Roman" w:cs="Times New Roman"/>
-          <w:sz w:val="28"/>
-          <w:szCs w:val="28"/>
-          <w:lang w:val="ru-RU"/>
-        </w:rPr>
-        <w:t>:</w:t>
-      </w:r>
-      <w:r>
-        <w:rPr>
-          <w:rFonts w:ascii="Times New Roman" w:eastAsia="Times New Roman" w:hAnsi="Times New Roman" w:cs="Times New Roman"/>
-          <w:sz w:val="28"/>
-          <w:szCs w:val="28"/>
-        </w:rPr>
-        <w:t xml:space="preserve"> запрос на составлени</w:t>
-      </w:r>
-      <w:r>
-        <w:rPr>
-          <w:rFonts w:ascii="Times New Roman" w:eastAsia="Times New Roman" w:hAnsi="Times New Roman" w:cs="Times New Roman"/>
-          <w:sz w:val="28"/>
-          <w:szCs w:val="28"/>
-        </w:rPr>
-        <w:t>е чертежа квартиры</w:t>
-      </w:r>
-      <w:proofErr w:type="gramStart"/>
-      <w:r>
-        <w:rPr>
-          <w:rFonts w:ascii="Times New Roman" w:eastAsia="Times New Roman" w:hAnsi="Times New Roman" w:cs="Times New Roman"/>
-          <w:sz w:val="28"/>
-          <w:szCs w:val="28"/>
-        </w:rPr>
-        <w:t>.</w:t>
-      </w:r>
-      <w:proofErr w:type="gramEnd"/>
-      <w:r>
-        <w:rPr>
-          <w:rFonts w:ascii="Times New Roman" w:eastAsia="Times New Roman" w:hAnsi="Times New Roman" w:cs="Times New Roman"/>
-          <w:sz w:val="28"/>
-          <w:szCs w:val="28"/>
-        </w:rPr>
-        <w:t xml:space="preserve"> </w:t>
-      </w:r>
-      <w:r>
-        <w:rPr>
-          <w:rFonts w:ascii="Times New Roman" w:eastAsia="Times New Roman" w:hAnsi="Times New Roman" w:cs="Times New Roman"/>
-          <w:sz w:val="28"/>
-          <w:szCs w:val="28"/>
-          <w:lang w:val="ru-RU"/>
-        </w:rPr>
-        <w:t>У</w:t>
-      </w:r>
-      <w:r>
-        <w:rPr>
-          <w:rFonts w:ascii="Times New Roman" w:eastAsia="Times New Roman" w:hAnsi="Times New Roman" w:cs="Times New Roman"/>
-          <w:sz w:val="28"/>
-          <w:szCs w:val="28"/>
-        </w:rPr>
-        <w:t>правление</w:t>
-      </w:r>
-      <w:r>
-        <w:rPr>
-          <w:rFonts w:ascii="Times New Roman" w:eastAsia="Times New Roman" w:hAnsi="Times New Roman" w:cs="Times New Roman"/>
-          <w:sz w:val="28"/>
-          <w:szCs w:val="28"/>
-          <w:lang w:val="ru-RU"/>
-        </w:rPr>
-        <w:t>:</w:t>
-      </w:r>
-      <w:r>
-        <w:rPr>
-          <w:rFonts w:ascii="Times New Roman" w:eastAsia="Times New Roman" w:hAnsi="Times New Roman" w:cs="Times New Roman"/>
-          <w:sz w:val="28"/>
-          <w:szCs w:val="28"/>
-        </w:rPr>
-        <w:t xml:space="preserve"> </w:t>
-      </w:r>
-      <w:proofErr w:type="spellStart"/>
-      <w:r>
-        <w:rPr>
-          <w:rFonts w:ascii="Times New Roman" w:eastAsia="Times New Roman" w:hAnsi="Times New Roman" w:cs="Times New Roman"/>
-          <w:sz w:val="28"/>
-          <w:szCs w:val="28"/>
-          <w:lang w:val="ru-RU"/>
-        </w:rPr>
-        <w:t>п</w:t>
-      </w:r>
-      <w:r>
-        <w:rPr>
-          <w:rFonts w:ascii="Times New Roman" w:eastAsia="Times New Roman" w:hAnsi="Times New Roman" w:cs="Times New Roman"/>
-          <w:sz w:val="28"/>
-          <w:szCs w:val="28"/>
-        </w:rPr>
-        <w:t>равила</w:t>
-      </w:r>
-      <w:proofErr w:type="spellEnd"/>
-      <w:r>
-        <w:rPr>
-          <w:rFonts w:ascii="Times New Roman" w:eastAsia="Times New Roman" w:hAnsi="Times New Roman" w:cs="Times New Roman"/>
-          <w:sz w:val="28"/>
-          <w:szCs w:val="28"/>
-        </w:rPr>
-        <w:t xml:space="preserve"> компании и нормативн</w:t>
-      </w:r>
-      <w:r>
-        <w:rPr>
-          <w:rFonts w:ascii="Times New Roman" w:eastAsia="Times New Roman" w:hAnsi="Times New Roman" w:cs="Times New Roman"/>
-          <w:sz w:val="28"/>
-          <w:szCs w:val="28"/>
-        </w:rPr>
-        <w:t>ые документы (</w:t>
-      </w:r>
-      <w:proofErr w:type="spellStart"/>
-      <w:r>
-        <w:rPr>
-          <w:rFonts w:ascii="Times New Roman" w:eastAsia="Times New Roman" w:hAnsi="Times New Roman" w:cs="Times New Roman"/>
-          <w:sz w:val="28"/>
-          <w:szCs w:val="28"/>
-        </w:rPr>
-        <w:t>ГОСТы</w:t>
-      </w:r>
-      <w:proofErr w:type="spellEnd"/>
-      <w:r>
-        <w:rPr>
-          <w:rFonts w:ascii="Times New Roman" w:eastAsia="Times New Roman" w:hAnsi="Times New Roman" w:cs="Times New Roman"/>
-          <w:sz w:val="28"/>
-          <w:szCs w:val="28"/>
-        </w:rPr>
-        <w:t>). Механизм</w:t>
-      </w:r>
-      <w:r>
-        <w:rPr>
-          <w:rFonts w:ascii="Times New Roman" w:eastAsia="Times New Roman" w:hAnsi="Times New Roman" w:cs="Times New Roman"/>
-          <w:sz w:val="28"/>
-          <w:szCs w:val="28"/>
-          <w:lang w:val="ru-RU"/>
-        </w:rPr>
-        <w:t>ы:</w:t>
-      </w:r>
-      <w:r>
-        <w:rPr>
-          <w:rFonts w:ascii="Times New Roman" w:eastAsia="Times New Roman" w:hAnsi="Times New Roman" w:cs="Times New Roman"/>
-          <w:sz w:val="28"/>
-          <w:szCs w:val="28"/>
-        </w:rPr>
-        <w:t xml:space="preserve"> работник</w:t>
-      </w:r>
-      <w:r>
-        <w:rPr>
-          <w:rFonts w:ascii="Times New Roman" w:eastAsia="Times New Roman" w:hAnsi="Times New Roman" w:cs="Times New Roman"/>
-          <w:sz w:val="28"/>
-          <w:szCs w:val="28"/>
-        </w:rPr>
-        <w:t xml:space="preserve">и компании. </w:t>
-      </w:r>
-      <w:r>
-        <w:rPr>
-          <w:rFonts w:ascii="Times New Roman" w:eastAsia="Times New Roman" w:hAnsi="Times New Roman" w:cs="Times New Roman"/>
-          <w:sz w:val="28"/>
-          <w:szCs w:val="28"/>
-          <w:lang w:val="ru-RU"/>
-        </w:rPr>
-        <w:t>В</w:t>
-      </w:r>
-      <w:proofErr w:type="spellStart"/>
-      <w:r>
-        <w:rPr>
-          <w:rFonts w:ascii="Times New Roman" w:eastAsia="Times New Roman" w:hAnsi="Times New Roman" w:cs="Times New Roman"/>
-          <w:sz w:val="28"/>
-          <w:szCs w:val="28"/>
-        </w:rPr>
-        <w:t>ыход</w:t>
-      </w:r>
-      <w:proofErr w:type="spellEnd"/>
-      <w:r>
-        <w:rPr>
-          <w:rFonts w:ascii="Times New Roman" w:eastAsia="Times New Roman" w:hAnsi="Times New Roman" w:cs="Times New Roman"/>
-          <w:sz w:val="28"/>
-          <w:szCs w:val="28"/>
-          <w:lang w:val="ru-RU"/>
-        </w:rPr>
-        <w:t>:</w:t>
-      </w:r>
-      <w:r>
-        <w:rPr>
-          <w:rFonts w:ascii="Times New Roman" w:eastAsia="Times New Roman" w:hAnsi="Times New Roman" w:cs="Times New Roman"/>
-          <w:sz w:val="28"/>
-          <w:szCs w:val="28"/>
-        </w:rPr>
-        <w:t xml:space="preserve"> готовый чертеж квартиры.</w:t>
-      </w:r>
-    </w:p>
-    <w:p>
-      <w:pPr>
-        <w:pStyle w:val="normal"/>
-        <w:ind w:firstLine="567"/>
-        <w:rPr>
-          <w:rFonts w:ascii="Times New Roman" w:eastAsia="Times New Roman" w:hAnsi="Times New Roman" w:cs="Times New Roman"/>
-          <w:sz w:val="28"/>
-          <w:szCs w:val="28"/>
-          <w:lang w:val="ru-RU"/>
-        </w:rPr>
-      </w:pPr>
-      <w:r>
-        <w:rPr>
-          <w:rFonts w:ascii="Times New Roman" w:eastAsia="Times New Roman" w:hAnsi="Times New Roman" w:cs="Times New Roman"/>
-          <w:sz w:val="28"/>
-          <w:szCs w:val="28"/>
-          <w:lang w:val="ru-RU"/>
+      <w:r>
+        <w:rPr>
+          <w:rFonts w:ascii="Times New Roman" w:eastAsia="Times New Roman" w:hAnsi="Times New Roman" w:cs="Times New Roman"/>
+          <w:sz w:val="28"/>
+          <w:szCs w:val="28"/>
         </w:rPr>
         <w:t xml:space="preserve">Главный блок описан как совокупность процессов, которые приводят к созданию чертежа квартиры. </w:t>
       </w:r>
@@ -936,24 +758,13 @@
           <w:szCs w:val="28"/>
         </w:rPr>
         <w:tab/>
-        <w:t xml:space="preserve">На </w:t>
-      </w:r>
-      <w:proofErr w:type="spellStart"/>
-      <w:r>
-        <w:rPr>
-          <w:rFonts w:ascii="Times New Roman" w:eastAsia="Times New Roman" w:hAnsi="Times New Roman" w:cs="Times New Roman"/>
-          <w:sz w:val="28"/>
-          <w:szCs w:val="28"/>
-        </w:rPr>
-        <w:t>рисунк</w:t>
-      </w:r>
-      <w:proofErr w:type="spellEnd"/>
-      <w:r>
-        <w:rPr>
-          <w:rFonts w:ascii="Times New Roman" w:eastAsia="Times New Roman" w:hAnsi="Times New Roman" w:cs="Times New Roman"/>
-          <w:sz w:val="28"/>
-          <w:szCs w:val="28"/>
-          <w:lang w:val="ru-RU"/>
+        <w:t>На рисунк</w:t>
+      </w:r>
+      <w:r>
+        <w:rPr>
+          <w:rFonts w:ascii="Times New Roman" w:eastAsia="Times New Roman" w:hAnsi="Times New Roman" w:cs="Times New Roman"/>
+          <w:sz w:val="28"/>
+          <w:szCs w:val="28"/>
         </w:rPr>
         <w:t>ах</w:t>
       </w:r>
@@ -970,7 +781,6 @@
           <w:rFonts w:ascii="Times New Roman" w:eastAsia="Times New Roman" w:hAnsi="Times New Roman" w:cs="Times New Roman"/>
           <w:sz w:val="28"/>
           <w:szCs w:val="28"/>
-          <w:lang w:val="ru-RU"/>
         </w:rPr>
         <w:t>созданная</w:t>
       </w:r>
@@ -999,7 +809,6 @@
       <w:r>
         <w:rPr>
           <w:noProof/>
-          <w:lang w:val="ru-RU"/>
         </w:rPr>
         <w:drawing>
           <wp:inline distT="114300" distB="114300" distL="114300" distR="114300">
@@ -1046,7 +855,6 @@
           <w:rFonts w:ascii="Times New Roman" w:eastAsia="Times New Roman" w:hAnsi="Times New Roman" w:cs="Times New Roman"/>
           <w:sz w:val="28"/>
           <w:szCs w:val="28"/>
-          <w:lang w:val="ru-RU"/>
         </w:rPr>
       </w:pPr>
       <w:r>
@@ -1062,7 +870,6 @@
           <w:rFonts w:ascii="Times New Roman" w:eastAsia="Times New Roman" w:hAnsi="Times New Roman" w:cs="Times New Roman"/>
           <w:sz w:val="28"/>
           <w:szCs w:val="28"/>
-          <w:lang w:val="ru-RU"/>
         </w:rPr>
         <w:t xml:space="preserve"> Главный блок диаграммы</w:t>
       </w:r>
@@ -1102,7 +909,6 @@
           <w:noProof/>
           <w:sz w:val="28"/>
           <w:szCs w:val="28"/>
-          <w:lang w:val="ru-RU"/>
         </w:rPr>
         <w:drawing>
           <wp:inline distT="114300" distB="114300" distL="114300" distR="114300">
@@ -1149,7 +955,6 @@
           <w:rFonts w:ascii="Times New Roman" w:eastAsia="Times New Roman" w:hAnsi="Times New Roman" w:cs="Times New Roman"/>
           <w:sz w:val="28"/>
           <w:szCs w:val="28"/>
-          <w:lang w:val="ru-RU"/>
         </w:rPr>
       </w:pPr>
       <w:r>
@@ -1165,7 +970,6 @@
           <w:rFonts w:ascii="Times New Roman" w:eastAsia="Times New Roman" w:hAnsi="Times New Roman" w:cs="Times New Roman"/>
           <w:sz w:val="28"/>
           <w:szCs w:val="28"/>
-          <w:lang w:val="ru-RU"/>
         </w:rPr>
         <w:t xml:space="preserve"> Диаграмма процессов создания чертежа</w:t>
       </w:r>
@@ -1173,24 +977,11 @@
     <w:p>
       <w:pPr>
         <w:pStyle w:val="normal"/>
-        <w:jc w:val="center"/>
-        <w:rPr>
-          <w:rFonts w:ascii="Times New Roman" w:eastAsia="Times New Roman" w:hAnsi="Times New Roman" w:cs="Times New Roman"/>
-          <w:sz w:val="28"/>
-          <w:szCs w:val="28"/>
-          <w:lang w:val="ru-RU"/>
-        </w:rPr>
-      </w:pPr>
-    </w:p>
-    <w:p>
-      <w:pPr>
-        <w:pStyle w:val="normal"/>
-        <w:jc w:val="center"/>
-        <w:rPr>
-          <w:rFonts w:ascii="Times New Roman" w:eastAsia="Times New Roman" w:hAnsi="Times New Roman" w:cs="Times New Roman"/>
-          <w:sz w:val="28"/>
-          <w:szCs w:val="28"/>
-          <w:lang w:val="ru-RU"/>
+        <w:rPr>
+          <w:rFonts w:ascii="Times New Roman" w:eastAsia="Times New Roman" w:hAnsi="Times New Roman" w:cs="Times New Roman"/>
+          <w:sz w:val="28"/>
+          <w:szCs w:val="28"/>
+          <w:lang w:val="en-US"/>
         </w:rPr>
       </w:pPr>
     </w:p>
@@ -1203,7 +994,6 @@
           <w:b/>
           <w:sz w:val="28"/>
           <w:szCs w:val="28"/>
-          <w:lang w:val="ru-RU"/>
         </w:rPr>
       </w:pPr>
       <w:r>
@@ -1212,7 +1002,6 @@
           <w:b/>
           <w:sz w:val="28"/>
           <w:szCs w:val="28"/>
-          <w:lang w:val="ru-RU"/>
         </w:rPr>
         <w:t>Вывод</w:t>
       </w:r>
@@ -1225,7 +1014,6 @@
           <w:rFonts w:ascii="Times New Roman" w:eastAsia="Times New Roman" w:hAnsi="Times New Roman" w:cs="Times New Roman"/>
           <w:sz w:val="28"/>
           <w:szCs w:val="28"/>
-          <w:lang w:val="ru-RU"/>
         </w:rPr>
       </w:pPr>
       <w:proofErr w:type="gramStart"/>
@@ -1243,7 +1031,6 @@
           <w:rFonts w:ascii="Times New Roman" w:eastAsia="Times New Roman" w:hAnsi="Times New Roman" w:cs="Times New Roman"/>
           <w:sz w:val="28"/>
           <w:szCs w:val="28"/>
-          <w:lang w:val="ru-RU"/>
         </w:rPr>
         <w:t xml:space="preserve"> </w:t>
       </w:r>
@@ -1252,7 +1039,6 @@
           <w:rFonts w:ascii="Times New Roman" w:eastAsia="Times New Roman" w:hAnsi="Times New Roman" w:cs="Times New Roman"/>
           <w:sz w:val="28"/>
           <w:szCs w:val="28"/>
-          <w:lang w:val="ru-RU"/>
         </w:rPr>
         <w:t xml:space="preserve">модели предлагают широкие возможности по созданию </w:t>
       </w:r>
@@ -1261,7 +1047,6 @@
           <w:rFonts w:ascii="Times New Roman" w:eastAsia="Times New Roman" w:hAnsi="Times New Roman" w:cs="Times New Roman"/>
           <w:sz w:val="28"/>
           <w:szCs w:val="28"/>
-          <w:lang w:val="ru-RU"/>
         </w:rPr>
         <w:t>плана работ, процессов.</w:t>
       </w:r>
@@ -1271,9 +1056,136 @@
           <w:rFonts w:ascii="Times New Roman" w:eastAsia="Times New Roman" w:hAnsi="Times New Roman" w:cs="Times New Roman"/>
           <w:sz w:val="28"/>
           <w:szCs w:val="28"/>
-          <w:lang w:val="ru-RU"/>
         </w:rPr>
         <w:t xml:space="preserve"> Данный вид организации основной информации о процессах будет способствовать коммуникации между программистом и заказчиком.</w:t>
+      </w:r>
+    </w:p>
+    <w:p>
+      <w:pPr>
+        <w:pStyle w:val="normal"/>
+        <w:ind w:firstLine="567"/>
+        <w:rPr>
+          <w:rFonts w:ascii="Times New Roman" w:eastAsia="Times New Roman" w:hAnsi="Times New Roman" w:cs="Times New Roman"/>
+          <w:sz w:val="28"/>
+          <w:szCs w:val="28"/>
+          <w:lang w:val="en-US"/>
+        </w:rPr>
+      </w:pPr>
+    </w:p>
+    <w:p>
+      <w:pPr>
+        <w:pStyle w:val="normal"/>
+        <w:ind w:firstLine="567"/>
+        <w:rPr>
+          <w:rFonts w:ascii="Times New Roman" w:eastAsia="Times New Roman" w:hAnsi="Times New Roman" w:cs="Times New Roman"/>
+          <w:sz w:val="28"/>
+          <w:szCs w:val="28"/>
+          <w:lang w:val="en-US"/>
+        </w:rPr>
+      </w:pPr>
+      <w:proofErr w:type="spellStart"/>
+      <w:r>
+        <w:rPr>
+          <w:rFonts w:ascii="Times New Roman" w:eastAsia="Times New Roman" w:hAnsi="Times New Roman" w:cs="Times New Roman"/>
+          <w:b/>
+          <w:sz w:val="28"/>
+          <w:szCs w:val="28"/>
+          <w:lang w:val="en-US"/>
+        </w:rPr>
+        <w:t>Github</w:t>
+      </w:r>
+      <w:proofErr w:type="spellEnd"/>
+      <w:r>
+        <w:rPr>
+          <w:rFonts w:ascii="Times New Roman" w:eastAsia="Times New Roman" w:hAnsi="Times New Roman" w:cs="Times New Roman"/>
+          <w:sz w:val="28"/>
+          <w:szCs w:val="28"/>
+          <w:lang w:val="en-US"/>
+        </w:rPr>
+        <w:t xml:space="preserve"> (</w:t>
+      </w:r>
+      <w:r>
+        <w:rPr>
+          <w:rFonts w:ascii="Times New Roman" w:eastAsia="Times New Roman" w:hAnsi="Times New Roman" w:cs="Times New Roman"/>
+          <w:sz w:val="28"/>
+          <w:szCs w:val="28"/>
+          <w:lang w:val="en-US"/>
+        </w:rPr>
+        <w:t>https://github.com/Hitikov/SADT_diagram</w:t>
+      </w:r>
+      <w:r>
+        <w:rPr>
+          <w:rFonts w:ascii="Times New Roman" w:eastAsia="Times New Roman" w:hAnsi="Times New Roman" w:cs="Times New Roman"/>
+          <w:sz w:val="28"/>
+          <w:szCs w:val="28"/>
+          <w:lang w:val="en-US"/>
+        </w:rPr>
+        <w:t>)</w:t>
+      </w:r>
+    </w:p>
+    <w:p>
+      <w:pPr>
+        <w:pStyle w:val="normal"/>
+        <w:ind w:firstLine="567"/>
+        <w:rPr>
+          <w:rFonts w:ascii="Times New Roman" w:eastAsia="Times New Roman" w:hAnsi="Times New Roman" w:cs="Times New Roman"/>
+          <w:sz w:val="28"/>
+          <w:szCs w:val="28"/>
+          <w:lang w:val="en-US"/>
+        </w:rPr>
+      </w:pPr>
+      <w:r>
+        <w:rPr>
+          <w:rFonts w:ascii="Times New Roman" w:eastAsia="Times New Roman" w:hAnsi="Times New Roman" w:cs="Times New Roman"/>
+          <w:noProof/>
+          <w:sz w:val="28"/>
+          <w:szCs w:val="28"/>
+        </w:rPr>
+        <w:drawing>
+          <wp:inline distT="0" distB="0" distL="0" distR="0">
+            <wp:extent cx="5733415" cy="2382353"/>
+            <wp:effectExtent l="19050" t="0" r="635" b="0"/>
+            <wp:docPr id="3" name="Рисунок 1"/>
+            <wp:cNvGraphicFramePr>
+              <a:graphicFrameLocks xmlns:a="http://schemas.openxmlformats.org/drawingml/2006/main" noChangeAspect="1"/>
+            </wp:cNvGraphicFramePr>
+            <a:graphic xmlns:a="http://schemas.openxmlformats.org/drawingml/2006/main">
+              <a:graphicData uri="http://schemas.openxmlformats.org/drawingml/2006/picture">
+                <pic:pic xmlns:pic="http://schemas.openxmlformats.org/drawingml/2006/picture">
+                  <pic:nvPicPr>
+                    <pic:cNvPr id="0" name="Picture 1"/>
+                    <pic:cNvPicPr>
+                      <a:picLocks noChangeAspect="1" noChangeArrowheads="1"/>
+                    </pic:cNvPicPr>
+                  </pic:nvPicPr>
+                  <pic:blipFill>
+                    <a:blip r:embed="rId6" cstate="print"/>
+                    <a:srcRect/>
+                    <a:stretch>
+                      <a:fillRect/>
+                    </a:stretch>
+                  </pic:blipFill>
+                  <pic:spPr bwMode="auto">
+                    <a:xfrm>
+                      <a:off x="0" y="0"/>
+                      <a:ext cx="5733415" cy="2382353"/>
+                    </a:xfrm>
+                    <a:prstGeom prst="rect">
+                      <a:avLst/>
+                    </a:prstGeom>
+                    <a:noFill/>
+                    <a:ln w="9525">
+                      <a:noFill/>
+                      <a:miter lim="800000"/>
+                      <a:headEnd/>
+                      <a:tailEnd/>
+                    </a:ln>
+                  </pic:spPr>
+                </pic:pic>
+              </a:graphicData>
+            </a:graphic>
+          </wp:inline>
+        </w:drawing>
       </w:r>
     </w:p>
     <w:sectPr>
@@ -1294,7 +1206,7 @@
         <w:rFonts w:ascii="Arial" w:eastAsia="Arial" w:hAnsi="Arial" w:cs="Arial"/>
         <w:sz w:val="22"/>
         <w:szCs w:val="22"/>
-        <w:lang w:eastAsia="ru-RU" w:bidi="ar-SA"/>
+        <w:lang w:val="ru-RU" w:eastAsia="ru-RU" w:bidi="ar-SA"/>
       </w:rPr>
     </w:rPrDefault>
     <w:pPrDefault>
@@ -1445,6 +1357,7 @@
   <w:style w:type="paragraph" w:default="1" w:styleId="a">
     <w:name w:val="Normal"/>
     <w:qFormat/>
+    <w:rsid w:val="00B6492C"/>
   </w:style>
   <w:style w:type="paragraph" w:styleId="1">
     <w:name w:val="heading 1"/>
